--- a/Series 4/Series4.docx
+++ b/Series 4/Series4.docx
@@ -7,7 +7,7 @@
         <w:bidi/>
         <w:jc w:val="both"/>
         <w:rPr>
-          <w:rFonts w:cs="B Nazanin" w:hint="cs"/>
+          <w:rFonts w:cs="B Nazanin"/>
           <w:b/>
           <w:bCs/>
           <w:sz w:val="40"/>
@@ -195,7 +195,7 @@
         <w:bidi/>
         <w:jc w:val="both"/>
         <w:rPr>
-          <w:rFonts w:cs="B Nazanin" w:hint="cs"/>
+          <w:rFonts w:cs="B Nazanin"/>
           <w:sz w:val="24"/>
           <w:szCs w:val="24"/>
           <w:rtl/>
@@ -441,7 +441,7 @@
         <w:bidi/>
         <w:jc w:val="both"/>
         <w:rPr>
-          <w:rFonts w:cs="B Nazanin" w:hint="cs"/>
+          <w:rFonts w:cs="B Nazanin"/>
           <w:sz w:val="24"/>
           <w:szCs w:val="24"/>
           <w:rtl/>
@@ -806,7 +806,7 @@
         <w:bidi/>
         <w:jc w:val="both"/>
         <w:rPr>
-          <w:rFonts w:cs="B Nazanin" w:hint="cs"/>
+          <w:rFonts w:cs="B Nazanin"/>
           <w:sz w:val="24"/>
           <w:szCs w:val="24"/>
           <w:rtl/>
@@ -1043,7 +1043,7 @@
         <w:bidi/>
         <w:jc w:val="both"/>
         <w:rPr>
-          <w:rFonts w:cs="B Nazanin" w:hint="cs"/>
+          <w:rFonts w:cs="B Nazanin"/>
           <w:sz w:val="24"/>
           <w:szCs w:val="24"/>
           <w:rtl/>
@@ -1107,7 +1107,7 @@
         <w:bidi/>
         <w:jc w:val="both"/>
         <w:rPr>
-          <w:rFonts w:cs="B Nazanin" w:hint="cs"/>
+          <w:rFonts w:cs="B Nazanin"/>
           <w:sz w:val="24"/>
           <w:szCs w:val="24"/>
           <w:rtl/>
@@ -1149,7 +1149,7 @@
         <w:bidi/>
         <w:jc w:val="both"/>
         <w:rPr>
-          <w:rFonts w:cs="B Nazanin" w:hint="cs"/>
+          <w:rFonts w:cs="B Nazanin"/>
           <w:sz w:val="24"/>
           <w:szCs w:val="24"/>
           <w:rtl/>
@@ -1191,7 +1191,7 @@
         <w:bidi/>
         <w:jc w:val="both"/>
         <w:rPr>
-          <w:rFonts w:cs="B Nazanin" w:hint="cs"/>
+          <w:rFonts w:cs="B Nazanin"/>
           <w:sz w:val="24"/>
           <w:szCs w:val="24"/>
           <w:rtl/>
@@ -1224,73 +1224,106 @@
       <w:r>
         <w:rPr>
           <w:rFonts w:cs="B Nazanin" w:hint="cs"/>
-          <w:sz w:val="24"/>
-          <w:szCs w:val="24"/>
-          <w:rtl/>
-          <w:lang w:bidi="fa-IR"/>
-        </w:rPr>
-        <w:t xml:space="preserve">5. غلط. به دلیل اینکه کلاس فرزند(زیرکلاس) اصلا به متد پرایوت سوپرکلاس و کلاس </w:t>
-      </w:r>
-      <w:r>
-        <w:rPr>
-          <w:rFonts w:cs="B Nazanin"/>
-          <w:sz w:val="24"/>
-          <w:szCs w:val="24"/>
-          <w:lang w:bidi="fa-IR"/>
-        </w:rPr>
-        <w:t>parent</w:t>
-      </w:r>
-      <w:r>
-        <w:rPr>
-          <w:rFonts w:cs="B Nazanin" w:hint="cs"/>
-          <w:sz w:val="24"/>
-          <w:szCs w:val="24"/>
-          <w:rtl/>
-          <w:lang w:bidi="fa-IR"/>
-        </w:rPr>
-        <w:t xml:space="preserve"> خود دسترسی ندارد، اورراید کردن آن متد امکانپذیر نیست.</w:t>
-      </w:r>
+          <w:b/>
+          <w:bCs/>
+          <w:sz w:val="24"/>
+          <w:szCs w:val="24"/>
+          <w:rtl/>
+          <w:lang w:bidi="fa-IR"/>
+        </w:rPr>
+        <w:t>**</w:t>
+      </w:r>
+      <w:r>
+        <w:rPr>
+          <w:rFonts w:cs="B Nazanin" w:hint="cs"/>
+          <w:sz w:val="24"/>
+          <w:szCs w:val="24"/>
+          <w:rtl/>
+          <w:lang w:bidi="fa-IR"/>
+        </w:rPr>
+        <w:t xml:space="preserve">اگر منظور از </w:t>
+      </w:r>
+      <w:r>
+        <w:rPr>
+          <w:rFonts w:cs="B Nazanin"/>
+          <w:sz w:val="24"/>
+          <w:szCs w:val="24"/>
+          <w:lang w:bidi="fa-IR"/>
+        </w:rPr>
+        <w:t xml:space="preserve">less accessible </w:t>
+      </w:r>
+      <w:r>
+        <w:rPr>
+          <w:rFonts w:cs="B Nazanin" w:hint="cs"/>
+          <w:sz w:val="24"/>
+          <w:szCs w:val="24"/>
+          <w:rtl/>
+          <w:lang w:bidi="fa-IR"/>
+        </w:rPr>
+        <w:t xml:space="preserve"> سطح دسترسی کمتر است باز هم جمله صحیح است.</w:t>
+      </w:r>
+      <w:r>
+        <w:rPr>
+          <w:rFonts w:cs="B Nazanin"/>
+          <w:sz w:val="24"/>
+          <w:szCs w:val="24"/>
+          <w:lang w:bidi="fa-IR"/>
+        </w:rPr>
+        <w:t xml:space="preserve"> </w:t>
+      </w:r>
+      <w:r>
+        <w:rPr>
+          <w:rFonts w:cs="B Nazanin" w:hint="cs"/>
+          <w:sz w:val="24"/>
+          <w:szCs w:val="24"/>
+          <w:rtl/>
+          <w:lang w:bidi="fa-IR"/>
+        </w:rPr>
+        <w:t>در اورراید، متد جدید نباید سطح دسترسی کمتری از متد اورراید شده داشته باشد ولی در اورلود کردن چنین محدودیتی وجود ندارد.</w:t>
+      </w:r>
+      <w:bookmarkStart w:id="0" w:name="_GoBack"/>
+      <w:bookmarkEnd w:id="0"/>
     </w:p>
     <w:p>
       <w:pPr>
         <w:bidi/>
         <w:jc w:val="both"/>
         <w:rPr>
-          <w:rFonts w:cs="B Nazanin" w:hint="cs"/>
-          <w:sz w:val="24"/>
-          <w:szCs w:val="24"/>
-          <w:rtl/>
-          <w:lang w:bidi="fa-IR"/>
-        </w:rPr>
-      </w:pPr>
-      <w:r>
-        <w:rPr>
-          <w:rFonts w:cs="B Nazanin" w:hint="cs"/>
-          <w:sz w:val="24"/>
-          <w:szCs w:val="24"/>
-          <w:rtl/>
-          <w:lang w:bidi="fa-IR"/>
-        </w:rPr>
-        <w:t xml:space="preserve">6. صحیح. یک کلاس فقط میتواند از یک کلاس ارثبری کند (با کلمه کلیدی </w:t>
-      </w:r>
-      <w:r>
-        <w:rPr>
-          <w:rFonts w:cs="B Nazanin"/>
-          <w:sz w:val="24"/>
-          <w:szCs w:val="24"/>
-          <w:lang w:bidi="fa-IR"/>
-        </w:rPr>
-        <w:t>extends</w:t>
-      </w:r>
-      <w:r>
-        <w:rPr>
-          <w:rFonts w:cs="B Nazanin" w:hint="cs"/>
-          <w:sz w:val="24"/>
-          <w:szCs w:val="24"/>
-          <w:rtl/>
-          <w:lang w:bidi="fa-IR"/>
-        </w:rPr>
-        <w:t>) ولی میتواند از چند اینترفیس استفاده کند.</w:t>
+          <w:rFonts w:cs="B Nazanin"/>
+          <w:sz w:val="24"/>
+          <w:szCs w:val="24"/>
+          <w:rtl/>
+          <w:lang w:bidi="fa-IR"/>
+        </w:rPr>
+      </w:pPr>
+      <w:r>
+        <w:rPr>
+          <w:rFonts w:cs="B Nazanin" w:hint="cs"/>
+          <w:sz w:val="24"/>
+          <w:szCs w:val="24"/>
+          <w:rtl/>
+          <w:lang w:bidi="fa-IR"/>
+        </w:rPr>
+        <w:t xml:space="preserve">5. غلط. به دلیل اینکه کلاس فرزند(زیرکلاس) اصلا به متد پرایوت سوپرکلاس و کلاس </w:t>
+      </w:r>
+      <w:r>
+        <w:rPr>
+          <w:rFonts w:cs="B Nazanin"/>
+          <w:sz w:val="24"/>
+          <w:szCs w:val="24"/>
+          <w:lang w:bidi="fa-IR"/>
+        </w:rPr>
+        <w:t>parent</w:t>
+      </w:r>
+      <w:r>
+        <w:rPr>
+          <w:rFonts w:cs="B Nazanin" w:hint="cs"/>
+          <w:sz w:val="24"/>
+          <w:szCs w:val="24"/>
+          <w:rtl/>
+          <w:lang w:bidi="fa-IR"/>
+        </w:rPr>
+        <w:t xml:space="preserve"> خود دسترسی ندارد، اورراید کردن آن متد امکانپذیر نیست.</w:t>
       </w:r>
     </w:p>
     <w:p>
@@ -1305,6 +1338,35 @@
           <w:lang w:bidi="fa-IR"/>
         </w:rPr>
       </w:pPr>
+      <w:r>
+        <w:rPr>
+          <w:rFonts w:cs="B Nazanin" w:hint="cs"/>
+          <w:sz w:val="24"/>
+          <w:szCs w:val="24"/>
+          <w:rtl/>
+          <w:lang w:bidi="fa-IR"/>
+        </w:rPr>
+        <w:t xml:space="preserve">6. صحیح. یک کلاس فقط میتواند از یک کلاس ارثبری کند (با کلمه کلیدی </w:t>
+      </w:r>
+      <w:r>
+        <w:rPr>
+          <w:rFonts w:cs="B Nazanin"/>
+          <w:sz w:val="24"/>
+          <w:szCs w:val="24"/>
+          <w:lang w:bidi="fa-IR"/>
+        </w:rPr>
+        <w:t>extends</w:t>
+      </w:r>
+      <w:r>
+        <w:rPr>
+          <w:rFonts w:cs="B Nazanin" w:hint="cs"/>
+          <w:sz w:val="24"/>
+          <w:szCs w:val="24"/>
+          <w:rtl/>
+          <w:lang w:bidi="fa-IR"/>
+        </w:rPr>
+        <w:t>) ولی میتواند از چند اینترفیس استفاده کند.</w:t>
+      </w:r>
     </w:p>
     <w:p>
       <w:pPr>
@@ -1318,6 +1380,19 @@
           <w:lang w:bidi="fa-IR"/>
         </w:rPr>
       </w:pPr>
+    </w:p>
+    <w:p>
+      <w:pPr>
+        <w:bidi/>
+        <w:jc w:val="both"/>
+        <w:rPr>
+          <w:rFonts w:cs="B Nazanin"/>
+          <w:sz w:val="24"/>
+          <w:szCs w:val="24"/>
+          <w:rtl/>
+          <w:lang w:bidi="fa-IR"/>
+        </w:rPr>
+      </w:pPr>
       <w:r>
         <w:rPr>
           <w:rFonts w:cs="B Nazanin" w:hint="cs"/>
@@ -1397,7 +1472,7 @@
         <w:bidi/>
         <w:jc w:val="both"/>
         <w:rPr>
-          <w:rFonts w:cs="B Nazanin" w:hint="cs"/>
+          <w:rFonts w:cs="B Nazanin"/>
           <w:b/>
           <w:bCs/>
           <w:sz w:val="32"/>
@@ -1416,19 +1491,80 @@
           <w:rtl/>
           <w:lang w:bidi="fa-IR"/>
         </w:rPr>
-        <w:t xml:space="preserve">تمرین شماره </w:t>
-      </w:r>
+        <w:t>تمرین شماره 2</w:t>
+      </w:r>
+    </w:p>
+    <w:p>
+      <w:pPr>
+        <w:bidi/>
+        <w:jc w:val="both"/>
+        <w:rPr>
+          <w:rFonts w:cs="B Nazanin"/>
+          <w:sz w:val="24"/>
+          <w:szCs w:val="24"/>
+          <w:rtl/>
+          <w:lang w:bidi="fa-IR"/>
+        </w:rPr>
+      </w:pPr>
       <w:r>
         <w:rPr>
           <w:rFonts w:cs="B Nazanin" w:hint="cs"/>
           <w:b/>
           <w:bCs/>
-          <w:sz w:val="32"/>
-          <w:szCs w:val="32"/>
-          <w:rtl/>
-          <w:lang w:bidi="fa-IR"/>
-        </w:rPr>
-        <w:t>2</w:t>
+          <w:sz w:val="24"/>
+          <w:szCs w:val="24"/>
+          <w:rtl/>
+          <w:lang w:bidi="fa-IR"/>
+        </w:rPr>
+        <w:t xml:space="preserve">الف) </w:t>
+      </w:r>
+      <w:r>
+        <w:rPr>
+          <w:rFonts w:cs="B Nazanin" w:hint="cs"/>
+          <w:sz w:val="24"/>
+          <w:szCs w:val="24"/>
+          <w:rtl/>
+          <w:lang w:bidi="fa-IR"/>
+        </w:rPr>
+        <w:t xml:space="preserve">1. مجاز. چون کلاس </w:t>
+      </w:r>
+      <w:r>
+        <w:rPr>
+          <w:rFonts w:cs="B Nazanin"/>
+          <w:sz w:val="24"/>
+          <w:szCs w:val="24"/>
+          <w:lang w:bidi="fa-IR"/>
+        </w:rPr>
+        <w:t>husky</w:t>
+      </w:r>
+      <w:r>
+        <w:rPr>
+          <w:rFonts w:cs="B Nazanin" w:hint="cs"/>
+          <w:sz w:val="24"/>
+          <w:szCs w:val="24"/>
+          <w:rtl/>
+          <w:lang w:bidi="fa-IR"/>
+        </w:rPr>
+        <w:t xml:space="preserve"> زیرکلاس </w:t>
+      </w:r>
+      <w:r>
+        <w:rPr>
+          <w:rFonts w:cs="B Nazanin"/>
+          <w:sz w:val="24"/>
+          <w:szCs w:val="24"/>
+          <w:lang w:bidi="fa-IR"/>
+        </w:rPr>
+        <w:t>Animal</w:t>
+      </w:r>
+      <w:r>
+        <w:rPr>
+          <w:rFonts w:cs="B Nazanin" w:hint="cs"/>
+          <w:sz w:val="24"/>
+          <w:szCs w:val="24"/>
+          <w:rtl/>
+          <w:lang w:bidi="fa-IR"/>
+        </w:rPr>
+        <w:t xml:space="preserve"> محسوب می شود.</w:t>
       </w:r>
     </w:p>
     <w:p>
@@ -1436,10 +1572,193 @@
         <w:bidi/>
         <w:jc w:val="both"/>
         <w:rPr>
-          <w:rFonts w:cs="B Nazanin" w:hint="cs"/>
-          <w:sz w:val="24"/>
-          <w:szCs w:val="24"/>
-          <w:rtl/>
+          <w:rFonts w:cs="B Nazanin"/>
+          <w:sz w:val="24"/>
+          <w:szCs w:val="24"/>
+          <w:rtl/>
+          <w:lang w:bidi="fa-IR"/>
+        </w:rPr>
+      </w:pPr>
+      <w:r>
+        <w:rPr>
+          <w:rFonts w:cs="B Nazanin" w:hint="cs"/>
+          <w:sz w:val="24"/>
+          <w:szCs w:val="24"/>
+          <w:rtl/>
+          <w:lang w:bidi="fa-IR"/>
+        </w:rPr>
+        <w:t xml:space="preserve">2. غیر مجاز. از آنجایی که </w:t>
+      </w:r>
+      <w:r>
+        <w:rPr>
+          <w:rFonts w:cs="B Nazanin"/>
+          <w:sz w:val="24"/>
+          <w:szCs w:val="24"/>
+          <w:lang w:bidi="fa-IR"/>
+        </w:rPr>
+        <w:t>cow</w:t>
+      </w:r>
+      <w:r>
+        <w:rPr>
+          <w:rFonts w:cs="B Nazanin" w:hint="cs"/>
+          <w:sz w:val="24"/>
+          <w:szCs w:val="24"/>
+          <w:rtl/>
+          <w:lang w:bidi="fa-IR"/>
+        </w:rPr>
+        <w:t xml:space="preserve"> زیرکلاس </w:t>
+      </w:r>
+      <w:r>
+        <w:rPr>
+          <w:rFonts w:cs="B Nazanin"/>
+          <w:sz w:val="24"/>
+          <w:szCs w:val="24"/>
+          <w:lang w:bidi="fa-IR"/>
+        </w:rPr>
+        <w:t>mammal</w:t>
+      </w:r>
+      <w:r>
+        <w:rPr>
+          <w:rFonts w:cs="B Nazanin" w:hint="cs"/>
+          <w:sz w:val="24"/>
+          <w:szCs w:val="24"/>
+          <w:rtl/>
+          <w:lang w:bidi="fa-IR"/>
+        </w:rPr>
+        <w:t xml:space="preserve"> محسوب می شود چنین چیزی امکان پذیر نیست ولی برعکس این دستور امکان پذیر است.</w:t>
+      </w:r>
+    </w:p>
+    <w:p>
+      <w:pPr>
+        <w:bidi/>
+        <w:jc w:val="both"/>
+        <w:rPr>
+          <w:rFonts w:cs="B Nazanin"/>
+          <w:sz w:val="24"/>
+          <w:szCs w:val="24"/>
+          <w:rtl/>
+          <w:lang w:bidi="fa-IR"/>
+        </w:rPr>
+      </w:pPr>
+      <w:r>
+        <w:rPr>
+          <w:rFonts w:cs="B Nazanin" w:hint="cs"/>
+          <w:sz w:val="24"/>
+          <w:szCs w:val="24"/>
+          <w:rtl/>
+          <w:lang w:bidi="fa-IR"/>
+        </w:rPr>
+        <w:t xml:space="preserve">3. مجاز. کلاس </w:t>
+      </w:r>
+      <w:r>
+        <w:rPr>
+          <w:rFonts w:cs="B Nazanin"/>
+          <w:sz w:val="24"/>
+          <w:szCs w:val="24"/>
+          <w:lang w:bidi="fa-IR"/>
+        </w:rPr>
+        <w:t>bulldog</w:t>
+      </w:r>
+      <w:r>
+        <w:rPr>
+          <w:rFonts w:cs="B Nazanin" w:hint="cs"/>
+          <w:sz w:val="24"/>
+          <w:szCs w:val="24"/>
+          <w:rtl/>
+          <w:lang w:bidi="fa-IR"/>
+        </w:rPr>
+        <w:t xml:space="preserve"> از کلاس </w:t>
+      </w:r>
+      <w:r>
+        <w:rPr>
+          <w:rFonts w:cs="B Nazanin"/>
+          <w:sz w:val="24"/>
+          <w:szCs w:val="24"/>
+          <w:lang w:bidi="fa-IR"/>
+        </w:rPr>
+        <w:t>mammal</w:t>
+      </w:r>
+      <w:r>
+        <w:rPr>
+          <w:rFonts w:cs="B Nazanin" w:hint="cs"/>
+          <w:sz w:val="24"/>
+          <w:szCs w:val="24"/>
+          <w:rtl/>
+          <w:lang w:bidi="fa-IR"/>
+        </w:rPr>
+        <w:t xml:space="preserve"> ارث بری کرده است پس مجاز است.</w:t>
+      </w:r>
+    </w:p>
+    <w:p>
+      <w:pPr>
+        <w:bidi/>
+        <w:jc w:val="both"/>
+        <w:rPr>
+          <w:rFonts w:cs="B Nazanin"/>
+          <w:sz w:val="24"/>
+          <w:szCs w:val="24"/>
+          <w:rtl/>
+          <w:lang w:bidi="fa-IR"/>
+        </w:rPr>
+      </w:pPr>
+      <w:r>
+        <w:rPr>
+          <w:rFonts w:cs="B Nazanin" w:hint="cs"/>
+          <w:sz w:val="24"/>
+          <w:szCs w:val="24"/>
+          <w:rtl/>
+          <w:lang w:bidi="fa-IR"/>
+        </w:rPr>
+        <w:lastRenderedPageBreak/>
+        <w:t xml:space="preserve">4. غیر مجاز. به دلیل اینکه کلاس </w:t>
+      </w:r>
+      <w:r>
+        <w:rPr>
+          <w:rFonts w:cs="B Nazanin"/>
+          <w:sz w:val="24"/>
+          <w:szCs w:val="24"/>
+          <w:lang w:bidi="fa-IR"/>
+        </w:rPr>
+        <w:t>parrot</w:t>
+      </w:r>
+      <w:r>
+        <w:rPr>
+          <w:rFonts w:cs="B Nazanin" w:hint="cs"/>
+          <w:sz w:val="24"/>
+          <w:szCs w:val="24"/>
+          <w:rtl/>
+          <w:lang w:bidi="fa-IR"/>
+        </w:rPr>
+        <w:t xml:space="preserve"> زیرکلاس</w:t>
+      </w:r>
+      <w:r>
+        <w:rPr>
+          <w:rFonts w:cs="B Nazanin"/>
+          <w:sz w:val="24"/>
+          <w:szCs w:val="24"/>
+          <w:lang w:bidi="fa-IR"/>
+        </w:rPr>
+        <w:t xml:space="preserve"> bird</w:t>
+      </w:r>
+      <w:r>
+        <w:rPr>
+          <w:rFonts w:cs="B Nazanin" w:hint="cs"/>
+          <w:sz w:val="24"/>
+          <w:szCs w:val="24"/>
+          <w:rtl/>
+          <w:lang w:bidi="fa-IR"/>
+        </w:rPr>
+        <w:t xml:space="preserve"> است چنین چیزی امکان پذیر نیست ولی برعکس این دستور امکان پذیر است.</w:t>
+      </w:r>
+    </w:p>
+    <w:p>
+      <w:pPr>
+        <w:bidi/>
+        <w:jc w:val="both"/>
+        <w:rPr>
+          <w:rFonts w:cs="B Nazanin"/>
+          <w:sz w:val="24"/>
+          <w:szCs w:val="24"/>
           <w:lang w:bidi="fa-IR"/>
         </w:rPr>
       </w:pPr>
@@ -1453,55 +1772,55 @@
           <w:rtl/>
           <w:lang w:bidi="fa-IR"/>
         </w:rPr>
-        <w:t xml:space="preserve">الف) </w:t>
-      </w:r>
-      <w:r>
-        <w:rPr>
-          <w:rFonts w:cs="B Nazanin" w:hint="cs"/>
-          <w:sz w:val="24"/>
-          <w:szCs w:val="24"/>
-          <w:rtl/>
-          <w:lang w:bidi="fa-IR"/>
-        </w:rPr>
-        <w:t xml:space="preserve">1. مجاز. چون کلاس </w:t>
-      </w:r>
-      <w:r>
-        <w:rPr>
-          <w:rFonts w:cs="B Nazanin"/>
-          <w:sz w:val="24"/>
-          <w:szCs w:val="24"/>
-          <w:lang w:bidi="fa-IR"/>
-        </w:rPr>
-        <w:t>husky</w:t>
-      </w:r>
-      <w:r>
-        <w:rPr>
-          <w:rFonts w:cs="B Nazanin" w:hint="cs"/>
-          <w:sz w:val="24"/>
-          <w:szCs w:val="24"/>
-          <w:rtl/>
-          <w:lang w:bidi="fa-IR"/>
-        </w:rPr>
-        <w:t xml:space="preserve"> زیرکلاس </w:t>
-      </w:r>
-      <w:r>
-        <w:rPr>
-          <w:rFonts w:cs="B Nazanin"/>
-          <w:sz w:val="24"/>
-          <w:szCs w:val="24"/>
-          <w:lang w:bidi="fa-IR"/>
-        </w:rPr>
-        <w:t>Animal</w:t>
-      </w:r>
-      <w:r>
-        <w:rPr>
-          <w:rFonts w:cs="B Nazanin" w:hint="cs"/>
-          <w:sz w:val="24"/>
-          <w:szCs w:val="24"/>
-          <w:rtl/>
-          <w:lang w:bidi="fa-IR"/>
-        </w:rPr>
-        <w:t xml:space="preserve"> محسوب می شود.</w:t>
+        <w:t xml:space="preserve">ب) </w:t>
+      </w:r>
+      <w:r>
+        <w:rPr>
+          <w:rFonts w:cs="B Nazanin" w:hint="cs"/>
+          <w:sz w:val="24"/>
+          <w:szCs w:val="24"/>
+          <w:rtl/>
+          <w:lang w:bidi="fa-IR"/>
+        </w:rPr>
+        <w:t xml:space="preserve">همه دستورات زیر مجاز هستند زیرا تمامی قوانین ارث بری و رعایت سلسله مراتب </w:t>
+      </w:r>
+      <w:r>
+        <w:rPr>
+          <w:rFonts w:cs="B Nazanin"/>
+          <w:sz w:val="24"/>
+          <w:szCs w:val="24"/>
+          <w:lang w:bidi="fa-IR"/>
+        </w:rPr>
+        <w:t>dynamic type</w:t>
+      </w:r>
+      <w:r>
+        <w:rPr>
+          <w:rFonts w:cs="B Nazanin" w:hint="cs"/>
+          <w:sz w:val="24"/>
+          <w:szCs w:val="24"/>
+          <w:rtl/>
+          <w:lang w:bidi="fa-IR"/>
+        </w:rPr>
+        <w:t xml:space="preserve"> و </w:t>
+      </w:r>
+      <w:r>
+        <w:rPr>
+          <w:rFonts w:cs="B Nazanin"/>
+          <w:sz w:val="24"/>
+          <w:szCs w:val="24"/>
+          <w:lang w:bidi="fa-IR"/>
+        </w:rPr>
+        <w:t>static type</w:t>
+      </w:r>
+      <w:r>
+        <w:rPr>
+          <w:rFonts w:cs="B Nazanin" w:hint="cs"/>
+          <w:sz w:val="24"/>
+          <w:szCs w:val="24"/>
+          <w:rtl/>
+          <w:lang w:bidi="fa-IR"/>
+        </w:rPr>
+        <w:t xml:space="preserve"> ها رعایت شده.</w:t>
       </w:r>
     </w:p>
     <w:p>
@@ -1509,291 +1828,33 @@
         <w:bidi/>
         <w:jc w:val="both"/>
         <w:rPr>
-          <w:rFonts w:cs="B Nazanin" w:hint="cs"/>
-          <w:sz w:val="24"/>
-          <w:szCs w:val="24"/>
-          <w:rtl/>
-          <w:lang w:bidi="fa-IR"/>
-        </w:rPr>
-      </w:pPr>
-      <w:r>
-        <w:rPr>
-          <w:rFonts w:cs="B Nazanin" w:hint="cs"/>
-          <w:sz w:val="24"/>
-          <w:szCs w:val="24"/>
-          <w:rtl/>
-          <w:lang w:bidi="fa-IR"/>
-        </w:rPr>
-        <w:t xml:space="preserve">2. غیر مجاز. از آنجایی که </w:t>
-      </w:r>
-      <w:r>
-        <w:rPr>
-          <w:rFonts w:cs="B Nazanin"/>
-          <w:sz w:val="24"/>
-          <w:szCs w:val="24"/>
-          <w:lang w:bidi="fa-IR"/>
-        </w:rPr>
-        <w:t>cow</w:t>
-      </w:r>
-      <w:r>
-        <w:rPr>
-          <w:rFonts w:cs="B Nazanin" w:hint="cs"/>
-          <w:sz w:val="24"/>
-          <w:szCs w:val="24"/>
-          <w:rtl/>
-          <w:lang w:bidi="fa-IR"/>
-        </w:rPr>
-        <w:t xml:space="preserve"> زیرکلاس </w:t>
-      </w:r>
-      <w:r>
-        <w:rPr>
-          <w:rFonts w:cs="B Nazanin"/>
-          <w:sz w:val="24"/>
-          <w:szCs w:val="24"/>
-          <w:lang w:bidi="fa-IR"/>
-        </w:rPr>
-        <w:t>mammal</w:t>
-      </w:r>
-      <w:r>
-        <w:rPr>
-          <w:rFonts w:cs="B Nazanin" w:hint="cs"/>
-          <w:sz w:val="24"/>
-          <w:szCs w:val="24"/>
-          <w:rtl/>
-          <w:lang w:bidi="fa-IR"/>
-        </w:rPr>
-        <w:t xml:space="preserve"> محسوب می شود چنین چیزی امکان پذیر نیست ولی برعکس این دستور امکان پذیر است.</w:t>
-      </w:r>
+          <w:rFonts w:cs="B Nazanin"/>
+          <w:sz w:val="24"/>
+          <w:szCs w:val="24"/>
+          <w:rtl/>
+          <w:lang w:bidi="fa-IR"/>
+        </w:rPr>
+      </w:pPr>
     </w:p>
     <w:p>
       <w:pPr>
         <w:bidi/>
         <w:jc w:val="both"/>
         <w:rPr>
-          <w:rFonts w:cs="B Nazanin" w:hint="cs"/>
-          <w:sz w:val="24"/>
-          <w:szCs w:val="24"/>
-          <w:rtl/>
-          <w:lang w:bidi="fa-IR"/>
-        </w:rPr>
-      </w:pPr>
-      <w:r>
-        <w:rPr>
-          <w:rFonts w:cs="B Nazanin" w:hint="cs"/>
-          <w:sz w:val="24"/>
-          <w:szCs w:val="24"/>
-          <w:rtl/>
-          <w:lang w:bidi="fa-IR"/>
-        </w:rPr>
-        <w:t xml:space="preserve">3. مجاز. کلاس </w:t>
-      </w:r>
-      <w:r>
-        <w:rPr>
-          <w:rFonts w:cs="B Nazanin"/>
-          <w:sz w:val="24"/>
-          <w:szCs w:val="24"/>
-          <w:lang w:bidi="fa-IR"/>
-        </w:rPr>
-        <w:t>bulldog</w:t>
-      </w:r>
-      <w:r>
-        <w:rPr>
-          <w:rFonts w:cs="B Nazanin" w:hint="cs"/>
-          <w:sz w:val="24"/>
-          <w:szCs w:val="24"/>
-          <w:rtl/>
-          <w:lang w:bidi="fa-IR"/>
-        </w:rPr>
-        <w:t xml:space="preserve"> از کلاس </w:t>
-      </w:r>
-      <w:r>
-        <w:rPr>
-          <w:rFonts w:cs="B Nazanin"/>
-          <w:sz w:val="24"/>
-          <w:szCs w:val="24"/>
-          <w:lang w:bidi="fa-IR"/>
-        </w:rPr>
-        <w:t>mammal</w:t>
-      </w:r>
-      <w:r>
-        <w:rPr>
-          <w:rFonts w:cs="B Nazanin" w:hint="cs"/>
-          <w:sz w:val="24"/>
-          <w:szCs w:val="24"/>
-          <w:rtl/>
-          <w:lang w:bidi="fa-IR"/>
-        </w:rPr>
-        <w:t xml:space="preserve"> ارث بری کرده است پس مجاز است.</w:t>
-      </w:r>
+          <w:rFonts w:cs="B Nazanin"/>
+          <w:sz w:val="24"/>
+          <w:szCs w:val="24"/>
+          <w:rtl/>
+          <w:lang w:bidi="fa-IR"/>
+        </w:rPr>
+      </w:pPr>
     </w:p>
     <w:p>
       <w:pPr>
         <w:bidi/>
         <w:jc w:val="both"/>
         <w:rPr>
-          <w:rFonts w:cs="B Nazanin" w:hint="cs"/>
-          <w:sz w:val="24"/>
-          <w:szCs w:val="24"/>
-          <w:rtl/>
-          <w:lang w:bidi="fa-IR"/>
-        </w:rPr>
-      </w:pPr>
-      <w:r>
-        <w:rPr>
-          <w:rFonts w:cs="B Nazanin" w:hint="cs"/>
-          <w:sz w:val="24"/>
-          <w:szCs w:val="24"/>
-          <w:rtl/>
-          <w:lang w:bidi="fa-IR"/>
-        </w:rPr>
-        <w:t xml:space="preserve">4. غیر مجاز. به دلیل اینکه کلاس </w:t>
-      </w:r>
-      <w:r>
-        <w:rPr>
-          <w:rFonts w:cs="B Nazanin"/>
-          <w:sz w:val="24"/>
-          <w:szCs w:val="24"/>
-          <w:lang w:bidi="fa-IR"/>
-        </w:rPr>
-        <w:t>parrot</w:t>
-      </w:r>
-      <w:r>
-        <w:rPr>
-          <w:rFonts w:cs="B Nazanin" w:hint="cs"/>
-          <w:sz w:val="24"/>
-          <w:szCs w:val="24"/>
-          <w:rtl/>
-          <w:lang w:bidi="fa-IR"/>
-        </w:rPr>
-        <w:t xml:space="preserve"> زیرکلاس</w:t>
-      </w:r>
-      <w:r>
-        <w:rPr>
-          <w:rFonts w:cs="B Nazanin"/>
-          <w:sz w:val="24"/>
-          <w:szCs w:val="24"/>
-          <w:lang w:bidi="fa-IR"/>
-        </w:rPr>
-        <w:t xml:space="preserve"> bird</w:t>
-      </w:r>
-      <w:r>
-        <w:rPr>
-          <w:rFonts w:cs="B Nazanin" w:hint="cs"/>
-          <w:sz w:val="24"/>
-          <w:szCs w:val="24"/>
-          <w:rtl/>
-          <w:lang w:bidi="fa-IR"/>
-        </w:rPr>
-        <w:t xml:space="preserve"> است چنین چیزی امکان پذیر نیست ولی برعکس این دستور امکان پذیر است.</w:t>
-      </w:r>
-    </w:p>
-    <w:p>
-      <w:pPr>
-        <w:bidi/>
-        <w:jc w:val="both"/>
-        <w:rPr>
-          <w:rFonts w:cs="B Nazanin"/>
-          <w:sz w:val="24"/>
-          <w:szCs w:val="24"/>
-          <w:lang w:bidi="fa-IR"/>
-        </w:rPr>
-      </w:pPr>
-      <w:r>
-        <w:rPr>
-          <w:rFonts w:cs="B Nazanin" w:hint="cs"/>
-          <w:b/>
-          <w:bCs/>
-          <w:sz w:val="24"/>
-          <w:szCs w:val="24"/>
-          <w:rtl/>
-          <w:lang w:bidi="fa-IR"/>
-        </w:rPr>
-        <w:lastRenderedPageBreak/>
-        <w:t xml:space="preserve">ب) </w:t>
-      </w:r>
-      <w:r>
-        <w:rPr>
-          <w:rFonts w:cs="B Nazanin" w:hint="cs"/>
-          <w:sz w:val="24"/>
-          <w:szCs w:val="24"/>
-          <w:rtl/>
-          <w:lang w:bidi="fa-IR"/>
-        </w:rPr>
-        <w:t xml:space="preserve">همه دستورات زیر مجاز هستند زیرا تمامی قوانین ارث بری و رعایت سلسله مراتب </w:t>
-      </w:r>
-      <w:r>
-        <w:rPr>
-          <w:rFonts w:cs="B Nazanin"/>
-          <w:sz w:val="24"/>
-          <w:szCs w:val="24"/>
-          <w:lang w:bidi="fa-IR"/>
-        </w:rPr>
-        <w:t>dynamic type</w:t>
-      </w:r>
-      <w:r>
-        <w:rPr>
-          <w:rFonts w:cs="B Nazanin" w:hint="cs"/>
-          <w:sz w:val="24"/>
-          <w:szCs w:val="24"/>
-          <w:rtl/>
-          <w:lang w:bidi="fa-IR"/>
-        </w:rPr>
-        <w:t xml:space="preserve"> و </w:t>
-      </w:r>
-      <w:r>
-        <w:rPr>
-          <w:rFonts w:cs="B Nazanin"/>
-          <w:sz w:val="24"/>
-          <w:szCs w:val="24"/>
-          <w:lang w:bidi="fa-IR"/>
-        </w:rPr>
-        <w:t>static type</w:t>
-      </w:r>
-      <w:r>
-        <w:rPr>
-          <w:rFonts w:cs="B Nazanin" w:hint="cs"/>
-          <w:sz w:val="24"/>
-          <w:szCs w:val="24"/>
-          <w:rtl/>
-          <w:lang w:bidi="fa-IR"/>
-        </w:rPr>
-        <w:t xml:space="preserve"> ها رعایت شده.</w:t>
-      </w:r>
-      <w:bookmarkStart w:id="0" w:name="_GoBack"/>
-      <w:bookmarkEnd w:id="0"/>
-    </w:p>
-    <w:p>
-      <w:pPr>
-        <w:bidi/>
-        <w:jc w:val="both"/>
-        <w:rPr>
-          <w:rFonts w:cs="B Nazanin" w:hint="cs"/>
-          <w:sz w:val="24"/>
-          <w:szCs w:val="24"/>
-          <w:rtl/>
-          <w:lang w:bidi="fa-IR"/>
-        </w:rPr>
-      </w:pPr>
-    </w:p>
-    <w:p>
-      <w:pPr>
-        <w:bidi/>
-        <w:jc w:val="both"/>
-        <w:rPr>
-          <w:rFonts w:cs="B Nazanin" w:hint="cs"/>
-          <w:sz w:val="24"/>
-          <w:szCs w:val="24"/>
-          <w:rtl/>
-          <w:lang w:bidi="fa-IR"/>
-        </w:rPr>
-      </w:pPr>
-    </w:p>
-    <w:p>
-      <w:pPr>
-        <w:bidi/>
-        <w:jc w:val="both"/>
-        <w:rPr>
-          <w:rFonts w:cs="B Nazanin" w:hint="cs"/>
+          <w:rFonts w:cs="B Nazanin"/>
           <w:sz w:val="24"/>
           <w:szCs w:val="24"/>
           <w:lang w:bidi="fa-IR"/>
@@ -3121,7 +3182,7 @@
 </file>
 
 <file path=customXml/itemProps1.xml><?xml version="1.0" encoding="utf-8"?>
-<ds:datastoreItem xmlns:ds="http://schemas.openxmlformats.org/officeDocument/2006/customXml" ds:itemID="{4B0031E6-A8C4-4C40-B76A-F26C55EEDCA7}">
+<ds:datastoreItem xmlns:ds="http://schemas.openxmlformats.org/officeDocument/2006/customXml" ds:itemID="{51CEE346-DDBA-48A7-94AE-9D6515A4AB5A}">
   <ds:schemaRefs>
     <ds:schemaRef ds:uri="http://schemas.openxmlformats.org/officeDocument/2006/bibliography"/>
   </ds:schemaRefs>
